--- a/Huiswerk/20200504 JS Bootcamp - Opdrachten dag 1-4.docx
+++ b/Huiswerk/20200504 JS Bootcamp - Opdrachten dag 1-4.docx
@@ -88,23 +88,7 @@
           <w:iCs/>
           <w:lang w:val="en-GB"/>
         </w:rPr>
-        <w:t xml:space="preserve"> </w:t>
-      </w:r>
-      <w:r>
-        <w:rPr>
-          <w:i/>
-          <w:iCs/>
-          <w:lang w:val="en-GB"/>
-        </w:rPr>
-        <w:t>-</w:t>
-      </w:r>
-      <w:r>
-        <w:rPr>
-          <w:i/>
-          <w:iCs/>
-          <w:lang w:val="en-GB"/>
-        </w:rPr>
-        <w:t xml:space="preserve"> </w:t>
+        <w:t xml:space="preserve"> - </w:t>
       </w:r>
       <w:r>
         <w:rPr>
@@ -446,22 +430,34 @@
     <w:p>
       <w:pPr>
         <w:pStyle w:val="HTML-voorafopgemaakt"/>
-      </w:pPr>
-      <w:r>
         <w:rPr>
           <w:lang w:val="en-GB"/>
         </w:rPr>
+      </w:pPr>
+      <w:r>
+        <w:rPr>
+          <w:lang w:val="en-GB"/>
+        </w:rPr>
         <w:t>//</w:t>
       </w:r>
       <w:r>
+        <w:rPr>
+          <w:lang w:val="en-GB"/>
+        </w:rPr>
         <w:t xml:space="preserve"> </w:t>
       </w:r>
       <w:proofErr w:type="spellStart"/>
       <w:r>
+        <w:rPr>
+          <w:lang w:val="en-GB"/>
+        </w:rPr>
         <w:t>myStr</w:t>
       </w:r>
       <w:proofErr w:type="spellEnd"/>
       <w:r>
+        <w:rPr>
+          <w:lang w:val="en-GB"/>
+        </w:rPr>
         <w:t>:</w:t>
       </w:r>
     </w:p>
@@ -490,7 +486,7 @@
           <w:rFonts w:ascii="Courier New" w:eastAsia="Times New Roman" w:hAnsi="Courier New" w:cs="Courier New"/>
           <w:sz w:val="20"/>
           <w:szCs w:val="20"/>
-          <w:lang w:eastAsia="nl-NL"/>
+          <w:lang w:val="en-GB" w:eastAsia="nl-NL"/>
         </w:rPr>
       </w:pPr>
       <w:proofErr w:type="spellStart"/>
@@ -499,7 +495,7 @@
           <w:rFonts w:ascii="Courier New" w:eastAsia="Times New Roman" w:hAnsi="Courier New" w:cs="Courier New"/>
           <w:sz w:val="20"/>
           <w:szCs w:val="20"/>
-          <w:lang w:eastAsia="nl-NL"/>
+          <w:lang w:val="en-GB" w:eastAsia="nl-NL"/>
         </w:rPr>
         <w:t>FirstLine</w:t>
       </w:r>
@@ -530,7 +526,7 @@
           <w:rFonts w:ascii="Courier New" w:eastAsia="Times New Roman" w:hAnsi="Courier New" w:cs="Courier New"/>
           <w:sz w:val="20"/>
           <w:szCs w:val="20"/>
-          <w:lang w:eastAsia="nl-NL"/>
+          <w:lang w:val="en-GB" w:eastAsia="nl-NL"/>
         </w:rPr>
       </w:pPr>
       <w:r>
@@ -538,7 +534,7 @@
           <w:rFonts w:ascii="Courier New" w:eastAsia="Times New Roman" w:hAnsi="Courier New" w:cs="Courier New"/>
           <w:sz w:val="20"/>
           <w:szCs w:val="20"/>
-          <w:lang w:eastAsia="nl-NL"/>
+          <w:lang w:val="en-GB" w:eastAsia="nl-NL"/>
         </w:rPr>
         <w:tab/>
         <w:t>\</w:t>
@@ -549,7 +545,7 @@
           <w:rFonts w:ascii="Courier New" w:eastAsia="Times New Roman" w:hAnsi="Courier New" w:cs="Courier New"/>
           <w:sz w:val="20"/>
           <w:szCs w:val="20"/>
-          <w:lang w:eastAsia="nl-NL"/>
+          <w:lang w:val="en-GB" w:eastAsia="nl-NL"/>
         </w:rPr>
         <w:t>SecondLine</w:t>
       </w:r>
@@ -580,7 +576,7 @@
           <w:rFonts w:ascii="Courier New" w:eastAsia="Times New Roman" w:hAnsi="Courier New" w:cs="Courier New"/>
           <w:sz w:val="20"/>
           <w:szCs w:val="20"/>
-          <w:lang w:eastAsia="nl-NL"/>
+          <w:lang w:val="en-GB" w:eastAsia="nl-NL"/>
         </w:rPr>
       </w:pPr>
       <w:proofErr w:type="spellStart"/>
@@ -589,7 +585,7 @@
           <w:rFonts w:ascii="Courier New" w:eastAsia="Times New Roman" w:hAnsi="Courier New" w:cs="Courier New"/>
           <w:sz w:val="20"/>
           <w:szCs w:val="20"/>
-          <w:lang w:eastAsia="nl-NL"/>
+          <w:lang w:val="en-GB" w:eastAsia="nl-NL"/>
         </w:rPr>
         <w:t>ThirdLine</w:t>
       </w:r>
@@ -602,8 +598,6 @@
           <w:lang w:val="en-GB"/>
         </w:rPr>
       </w:pPr>
-      <w:bookmarkStart w:id="0" w:name="_GoBack"/>
-      <w:bookmarkEnd w:id="0"/>
     </w:p>
     <w:p>
       <w:pPr>
@@ -636,13 +630,27 @@
         <w:rPr>
           <w:lang w:val="en-GB"/>
         </w:rPr>
-        <w:t xml:space="preserve"> d</w:t>
-      </w:r>
+        <w:t xml:space="preserve"> </w:t>
+      </w:r>
+      <w:proofErr w:type="spellStart"/>
       <w:r>
         <w:rPr>
           <w:lang w:val="en-GB"/>
         </w:rPr>
-        <w:t xml:space="preserve">ag </w:t>
+        <w:t>d</w:t>
+      </w:r>
+      <w:r>
+        <w:rPr>
+          <w:lang w:val="en-GB"/>
+        </w:rPr>
+        <w:t>ag</w:t>
+      </w:r>
+      <w:proofErr w:type="spellEnd"/>
+      <w:r>
+        <w:rPr>
+          <w:lang w:val="en-GB"/>
+        </w:rPr>
+        <w:t xml:space="preserve"> </w:t>
       </w:r>
       <w:r>
         <w:rPr>
@@ -1055,6 +1063,7 @@
         <w:t> = </w:t>
       </w:r>
       <w:proofErr w:type="spellStart"/>
+      <w:proofErr w:type="gramStart"/>
       <w:r>
         <w:rPr>
           <w:rFonts w:ascii="Consolas" w:eastAsia="Times New Roman" w:hAnsi="Consolas" w:cs="Times New Roman"/>
@@ -1086,7 +1095,16 @@
           <w:color w:val="000000"/>
           <w:lang w:val="en-GB" w:eastAsia="nl-NL"/>
         </w:rPr>
-        <w:t>;      </w:t>
+        <w:t>;   </w:t>
+      </w:r>
+      <w:proofErr w:type="gramEnd"/>
+      <w:r>
+        <w:rPr>
+          <w:rFonts w:ascii="Consolas" w:eastAsia="Times New Roman" w:hAnsi="Consolas" w:cs="Times New Roman"/>
+          <w:color w:val="000000"/>
+          <w:lang w:val="en-GB" w:eastAsia="nl-NL"/>
+        </w:rPr>
+        <w:t>   </w:t>
       </w:r>
       <w:r>
         <w:rPr>
@@ -1531,6 +1549,7 @@
         <w:t> = </w:t>
       </w:r>
       <w:proofErr w:type="spellStart"/>
+      <w:proofErr w:type="gramStart"/>
       <w:r>
         <w:rPr>
           <w:rFonts w:ascii="Consolas" w:eastAsia="Times New Roman" w:hAnsi="Consolas" w:cs="Times New Roman"/>
@@ -1548,6 +1567,7 @@
         </w:rPr>
         <w:t>[</w:t>
       </w:r>
+      <w:proofErr w:type="gramEnd"/>
       <w:r>
         <w:rPr>
           <w:rFonts w:ascii="Consolas" w:eastAsia="Times New Roman" w:hAnsi="Consolas" w:cs="Times New Roman"/>
@@ -1618,6 +1638,7 @@
         <w:t> = </w:t>
       </w:r>
       <w:proofErr w:type="spellStart"/>
+      <w:proofErr w:type="gramStart"/>
       <w:r>
         <w:rPr>
           <w:rFonts w:ascii="Consolas" w:eastAsia="Times New Roman" w:hAnsi="Consolas" w:cs="Times New Roman"/>
@@ -1635,6 +1656,7 @@
         </w:rPr>
         <w:t>[</w:t>
       </w:r>
+      <w:proofErr w:type="gramEnd"/>
       <w:r>
         <w:rPr>
           <w:rFonts w:ascii="Consolas" w:eastAsia="Times New Roman" w:hAnsi="Consolas" w:cs="Times New Roman"/>
@@ -2026,6 +2048,7 @@
         </w:rPr>
         <w:t> = </w:t>
       </w:r>
+      <w:proofErr w:type="gramStart"/>
       <w:r>
         <w:rPr>
           <w:rFonts w:ascii="Consolas" w:eastAsia="Times New Roman" w:hAnsi="Consolas" w:cs="Times New Roman"/>
@@ -2040,7 +2063,16 @@
           <w:color w:val="000000"/>
           <w:lang w:val="en-GB" w:eastAsia="nl-NL"/>
         </w:rPr>
-        <w:t>;       </w:t>
+        <w:t>;   </w:t>
+      </w:r>
+      <w:proofErr w:type="gramEnd"/>
+      <w:r>
+        <w:rPr>
+          <w:rFonts w:ascii="Consolas" w:eastAsia="Times New Roman" w:hAnsi="Consolas" w:cs="Times New Roman"/>
+          <w:color w:val="000000"/>
+          <w:lang w:val="en-GB" w:eastAsia="nl-NL"/>
+        </w:rPr>
+        <w:t>    </w:t>
       </w:r>
       <w:r>
         <w:rPr>
@@ -2121,6 +2153,7 @@
         <w:t>playerNumber</w:t>
       </w:r>
       <w:proofErr w:type="spellEnd"/>
+      <w:proofErr w:type="gramStart"/>
       <w:r>
         <w:rPr>
           <w:rFonts w:ascii="Consolas" w:eastAsia="Times New Roman" w:hAnsi="Consolas" w:cs="Times New Roman"/>
@@ -2129,6 +2162,7 @@
         </w:rPr>
         <w:t>];   </w:t>
       </w:r>
+      <w:proofErr w:type="gramEnd"/>
       <w:r>
         <w:rPr>
           <w:rFonts w:ascii="Consolas" w:eastAsia="Times New Roman" w:hAnsi="Consolas" w:cs="Times New Roman"/>
@@ -3170,6 +3204,7 @@
         <w:t> </w:t>
       </w:r>
       <w:proofErr w:type="spellStart"/>
+      <w:proofErr w:type="gramStart"/>
       <w:r>
         <w:rPr>
           <w:rFonts w:ascii="Consolas" w:eastAsia="Times New Roman" w:hAnsi="Consolas" w:cs="Times New Roman"/>
@@ -3188,6 +3223,7 @@
         <w:t>(</w:t>
       </w:r>
       <w:proofErr w:type="spellStart"/>
+      <w:proofErr w:type="gramEnd"/>
       <w:r>
         <w:rPr>
           <w:rFonts w:ascii="Consolas" w:eastAsia="Times New Roman" w:hAnsi="Consolas" w:cs="Times New Roman"/>
@@ -3286,6 +3322,7 @@
         <w:t>(</w:t>
       </w:r>
       <w:proofErr w:type="spellStart"/>
+      <w:proofErr w:type="gramStart"/>
       <w:r>
         <w:rPr>
           <w:rFonts w:ascii="Consolas" w:eastAsia="Times New Roman" w:hAnsi="Consolas" w:cs="Times New Roman"/>
@@ -3311,6 +3348,7 @@
         <w:t>hasOwnProperty</w:t>
       </w:r>
       <w:proofErr w:type="spellEnd"/>
+      <w:proofErr w:type="gramEnd"/>
       <w:r>
         <w:rPr>
           <w:rFonts w:ascii="Consolas" w:eastAsia="Times New Roman" w:hAnsi="Consolas" w:cs="Times New Roman"/>
@@ -4964,6 +5002,7 @@
         <w:t> = </w:t>
       </w:r>
       <w:proofErr w:type="spellStart"/>
+      <w:proofErr w:type="gramStart"/>
       <w:r>
         <w:rPr>
           <w:rFonts w:ascii="Consolas" w:eastAsia="Times New Roman" w:hAnsi="Consolas" w:cs="Times New Roman"/>
@@ -4995,7 +5034,16 @@
           <w:color w:val="000000"/>
           <w:lang w:val="en-GB" w:eastAsia="nl-NL"/>
         </w:rPr>
-        <w:t>;      </w:t>
+        <w:t>;   </w:t>
+      </w:r>
+      <w:proofErr w:type="gramEnd"/>
+      <w:r>
+        <w:rPr>
+          <w:rFonts w:ascii="Consolas" w:eastAsia="Times New Roman" w:hAnsi="Consolas" w:cs="Times New Roman"/>
+          <w:color w:val="000000"/>
+          <w:lang w:val="en-GB" w:eastAsia="nl-NL"/>
+        </w:rPr>
+        <w:t>   </w:t>
       </w:r>
       <w:r>
         <w:rPr>
@@ -5440,6 +5488,7 @@
         <w:t> = </w:t>
       </w:r>
       <w:proofErr w:type="spellStart"/>
+      <w:proofErr w:type="gramStart"/>
       <w:r>
         <w:rPr>
           <w:rFonts w:ascii="Consolas" w:eastAsia="Times New Roman" w:hAnsi="Consolas" w:cs="Times New Roman"/>
@@ -5457,6 +5506,7 @@
         </w:rPr>
         <w:t>[</w:t>
       </w:r>
+      <w:proofErr w:type="gramEnd"/>
       <w:r>
         <w:rPr>
           <w:rFonts w:ascii="Consolas" w:eastAsia="Times New Roman" w:hAnsi="Consolas" w:cs="Times New Roman"/>
@@ -5527,6 +5577,7 @@
         <w:t> = </w:t>
       </w:r>
       <w:proofErr w:type="spellStart"/>
+      <w:proofErr w:type="gramStart"/>
       <w:r>
         <w:rPr>
           <w:rFonts w:ascii="Consolas" w:eastAsia="Times New Roman" w:hAnsi="Consolas" w:cs="Times New Roman"/>
@@ -5544,6 +5595,7 @@
         </w:rPr>
         <w:t>[</w:t>
       </w:r>
+      <w:proofErr w:type="gramEnd"/>
       <w:r>
         <w:rPr>
           <w:rFonts w:ascii="Consolas" w:eastAsia="Times New Roman" w:hAnsi="Consolas" w:cs="Times New Roman"/>
@@ -5935,6 +5987,7 @@
         </w:rPr>
         <w:t> = </w:t>
       </w:r>
+      <w:proofErr w:type="gramStart"/>
       <w:r>
         <w:rPr>
           <w:rFonts w:ascii="Consolas" w:eastAsia="Times New Roman" w:hAnsi="Consolas" w:cs="Times New Roman"/>
@@ -5949,7 +6002,16 @@
           <w:color w:val="000000"/>
           <w:lang w:val="en-GB" w:eastAsia="nl-NL"/>
         </w:rPr>
-        <w:t>;       </w:t>
+        <w:t>;   </w:t>
+      </w:r>
+      <w:proofErr w:type="gramEnd"/>
+      <w:r>
+        <w:rPr>
+          <w:rFonts w:ascii="Consolas" w:eastAsia="Times New Roman" w:hAnsi="Consolas" w:cs="Times New Roman"/>
+          <w:color w:val="000000"/>
+          <w:lang w:val="en-GB" w:eastAsia="nl-NL"/>
+        </w:rPr>
+        <w:t>    </w:t>
       </w:r>
       <w:r>
         <w:rPr>
@@ -6030,6 +6092,7 @@
         <w:t>playerNumber</w:t>
       </w:r>
       <w:proofErr w:type="spellEnd"/>
+      <w:proofErr w:type="gramStart"/>
       <w:r>
         <w:rPr>
           <w:rFonts w:ascii="Consolas" w:eastAsia="Times New Roman" w:hAnsi="Consolas" w:cs="Times New Roman"/>
@@ -6038,6 +6101,7 @@
         </w:rPr>
         <w:t>];   </w:t>
       </w:r>
+      <w:proofErr w:type="gramEnd"/>
       <w:r>
         <w:rPr>
           <w:rFonts w:ascii="Consolas" w:eastAsia="Times New Roman" w:hAnsi="Consolas" w:cs="Times New Roman"/>
@@ -7079,6 +7143,7 @@
         <w:t> </w:t>
       </w:r>
       <w:proofErr w:type="spellStart"/>
+      <w:proofErr w:type="gramStart"/>
       <w:r>
         <w:rPr>
           <w:rFonts w:ascii="Consolas" w:eastAsia="Times New Roman" w:hAnsi="Consolas" w:cs="Times New Roman"/>
@@ -7097,6 +7162,7 @@
         <w:t>(</w:t>
       </w:r>
       <w:proofErr w:type="spellStart"/>
+      <w:proofErr w:type="gramEnd"/>
       <w:r>
         <w:rPr>
           <w:rFonts w:ascii="Consolas" w:eastAsia="Times New Roman" w:hAnsi="Consolas" w:cs="Times New Roman"/>
@@ -7195,6 +7261,7 @@
         <w:t>(</w:t>
       </w:r>
       <w:proofErr w:type="spellStart"/>
+      <w:proofErr w:type="gramStart"/>
       <w:r>
         <w:rPr>
           <w:rFonts w:ascii="Consolas" w:eastAsia="Times New Roman" w:hAnsi="Consolas" w:cs="Times New Roman"/>
@@ -7220,6 +7287,7 @@
         <w:t>hasOwnProperty</w:t>
       </w:r>
       <w:proofErr w:type="spellEnd"/>
+      <w:proofErr w:type="gramEnd"/>
       <w:r>
         <w:rPr>
           <w:rFonts w:ascii="Consolas" w:eastAsia="Times New Roman" w:hAnsi="Consolas" w:cs="Times New Roman"/>
@@ -8702,6 +8770,7 @@
           <w:lang w:val="en-GB" w:eastAsia="nl-NL"/>
         </w:rPr>
       </w:pPr>
+      <w:proofErr w:type="gramStart"/>
       <w:r>
         <w:rPr>
           <w:rFonts w:ascii="Consolas" w:eastAsia="Times New Roman" w:hAnsi="Consolas" w:cs="Times New Roman"/>
@@ -8719,6 +8788,7 @@
         <w:t>(</w:t>
       </w:r>
       <w:proofErr w:type="spellStart"/>
+      <w:proofErr w:type="gramEnd"/>
       <w:r>
         <w:rPr>
           <w:rFonts w:ascii="Consolas" w:eastAsia="Times New Roman" w:hAnsi="Consolas" w:cs="Times New Roman"/>
@@ -8831,7 +8901,7 @@
         <w:rPr>
           <w:rFonts w:ascii="Consolas" w:eastAsia="Times New Roman" w:hAnsi="Consolas" w:cs="Times New Roman"/>
           <w:color w:val="000000"/>
-          <w:lang w:eastAsia="nl-NL"/>
+          <w:lang w:val="en-GB" w:eastAsia="nl-NL"/>
         </w:rPr>
       </w:pPr>
       <w:r>
@@ -8846,7 +8916,7 @@
         <w:rPr>
           <w:rFonts w:ascii="Consolas" w:eastAsia="Times New Roman" w:hAnsi="Consolas" w:cs="Times New Roman"/>
           <w:color w:val="00107E"/>
-          <w:lang w:eastAsia="nl-NL"/>
+          <w:lang w:val="en-GB" w:eastAsia="nl-NL"/>
         </w:rPr>
         <w:t>i</w:t>
       </w:r>
@@ -8854,7 +8924,7 @@
         <w:rPr>
           <w:rFonts w:ascii="Consolas" w:eastAsia="Times New Roman" w:hAnsi="Consolas" w:cs="Times New Roman"/>
           <w:color w:val="000000"/>
-          <w:lang w:eastAsia="nl-NL"/>
+          <w:lang w:val="en-GB" w:eastAsia="nl-NL"/>
         </w:rPr>
         <w:t>--;</w:t>
       </w:r>
@@ -8866,14 +8936,14 @@
         <w:rPr>
           <w:rFonts w:ascii="Consolas" w:eastAsia="Times New Roman" w:hAnsi="Consolas" w:cs="Times New Roman"/>
           <w:color w:val="000000"/>
-          <w:lang w:eastAsia="nl-NL"/>
-        </w:rPr>
-      </w:pPr>
-      <w:r>
-        <w:rPr>
-          <w:rFonts w:ascii="Consolas" w:eastAsia="Times New Roman" w:hAnsi="Consolas" w:cs="Times New Roman"/>
-          <w:color w:val="000000"/>
-          <w:lang w:eastAsia="nl-NL"/>
+          <w:lang w:val="en-GB" w:eastAsia="nl-NL"/>
+        </w:rPr>
+      </w:pPr>
+      <w:r>
+        <w:rPr>
+          <w:rFonts w:ascii="Consolas" w:eastAsia="Times New Roman" w:hAnsi="Consolas" w:cs="Times New Roman"/>
+          <w:color w:val="000000"/>
+          <w:lang w:val="en-GB" w:eastAsia="nl-NL"/>
         </w:rPr>
         <w:t>}</w:t>
       </w:r>
@@ -8887,16 +8957,53 @@
           <w:color w:val="000000"/>
           <w:sz w:val="27"/>
           <w:szCs w:val="27"/>
-          <w:lang w:eastAsia="nl-NL"/>
-        </w:rPr>
-      </w:pPr>
-    </w:p>
-    <w:p>
-      <w:pPr>
-        <w:rPr>
-          <w:lang w:val="en-GB" w:eastAsia="nl-NL"/>
-        </w:rPr>
-      </w:pPr>
+          <w:lang w:val="en-GB" w:eastAsia="nl-NL"/>
+        </w:rPr>
+      </w:pPr>
+    </w:p>
+    <w:p>
+      <w:pPr>
+        <w:rPr>
+          <w:b/>
+          <w:bCs/>
+          <w:lang w:val="en-GB"/>
+        </w:rPr>
+      </w:pPr>
+      <w:r>
+        <w:rPr>
+          <w:b/>
+          <w:bCs/>
+          <w:lang w:val="en-GB"/>
+        </w:rPr>
+        <w:t xml:space="preserve">Iterate Odd Numbers </w:t>
+      </w:r>
+      <w:proofErr w:type="gramStart"/>
+      <w:r>
+        <w:rPr>
+          <w:b/>
+          <w:bCs/>
+          <w:lang w:val="en-GB"/>
+        </w:rPr>
+        <w:t>With</w:t>
+      </w:r>
+      <w:proofErr w:type="gramEnd"/>
+      <w:r>
+        <w:rPr>
+          <w:b/>
+          <w:bCs/>
+          <w:lang w:val="en-GB"/>
+        </w:rPr>
+        <w:t xml:space="preserve"> a For Loop</w:t>
+      </w:r>
+    </w:p>
+    <w:p>
+      <w:pPr>
+        <w:rPr>
+          <w:lang w:val="en-GB" w:eastAsia="nl-NL"/>
+        </w:rPr>
+      </w:pPr>
+      <w:bookmarkStart w:id="0" w:name="_GoBack"/>
+      <w:bookmarkEnd w:id="0"/>
     </w:p>
     <w:sectPr>
       <w:headerReference w:type="default" r:id="rId7"/>

--- a/Huiswerk/20200504 JS Bootcamp - Opdrachten dag 1-4.docx
+++ b/Huiswerk/20200504 JS Bootcamp - Opdrachten dag 1-4.docx
@@ -8912,6 +8912,7 @@
         </w:rPr>
         <w:t>  </w:t>
       </w:r>
+      <w:proofErr w:type="spellStart"/>
       <w:r>
         <w:rPr>
           <w:rFonts w:ascii="Consolas" w:eastAsia="Times New Roman" w:hAnsi="Consolas" w:cs="Times New Roman"/>
@@ -8920,6 +8921,7 @@
         </w:rPr>
         <w:t>i</w:t>
       </w:r>
+      <w:proofErr w:type="spellEnd"/>
       <w:r>
         <w:rPr>
           <w:rFonts w:ascii="Consolas" w:eastAsia="Times New Roman" w:hAnsi="Consolas" w:cs="Times New Roman"/>
@@ -8960,41 +8962,6 @@
           <w:lang w:val="en-GB" w:eastAsia="nl-NL"/>
         </w:rPr>
       </w:pPr>
-    </w:p>
-    <w:p>
-      <w:pPr>
-        <w:rPr>
-          <w:b/>
-          <w:bCs/>
-          <w:lang w:val="en-GB"/>
-        </w:rPr>
-      </w:pPr>
-      <w:r>
-        <w:rPr>
-          <w:b/>
-          <w:bCs/>
-          <w:lang w:val="en-GB"/>
-        </w:rPr>
-        <w:t xml:space="preserve">Iterate Odd Numbers </w:t>
-      </w:r>
-      <w:proofErr w:type="gramStart"/>
-      <w:r>
-        <w:rPr>
-          <w:b/>
-          <w:bCs/>
-          <w:lang w:val="en-GB"/>
-        </w:rPr>
-        <w:t>With</w:t>
-      </w:r>
-      <w:proofErr w:type="gramEnd"/>
-      <w:r>
-        <w:rPr>
-          <w:b/>
-          <w:bCs/>
-          <w:lang w:val="en-GB"/>
-        </w:rPr>
-        <w:t xml:space="preserve"> a For Loop</w:t>
-      </w:r>
     </w:p>
     <w:p>
       <w:pPr>
